--- a/LeeHanJu/24.02.12 이한주 작업일지.docx
+++ b/LeeHanJu/24.02.12 이한주 작업일지.docx
@@ -194,14 +194,14 @@
             <w:gridSpan w:val="5"/>
           </w:tcPr>
           <w:p>
-            <w:pPr>
-              <w:rPr>
-                <w:rFonts w:hint="eastAsia"/>
-              </w:rPr>
-            </w:pPr>
-            <w:r>
-              <w:t>- protobuf</w:t>
-            </w:r>
+            <w:r>
+              <w:t xml:space="preserve">- </w:t>
+            </w:r>
+            <w:proofErr w:type="spellStart"/>
+            <w:r>
+              <w:t>protobuf</w:t>
+            </w:r>
+            <w:proofErr w:type="spellEnd"/>
             <w:r>
               <w:rPr>
                 <w:rFonts w:hint="eastAsia"/>
@@ -280,8 +280,13 @@
         </w:rPr>
         <w:t xml:space="preserve">저번에 </w:t>
       </w:r>
+      <w:proofErr w:type="spellStart"/>
       <w:r>
-        <w:t xml:space="preserve">protobuf </w:t>
+        <w:t>protobuf</w:t>
+      </w:r>
+      <w:proofErr w:type="spellEnd"/>
+      <w:r>
+        <w:t xml:space="preserve"> </w:t>
       </w:r>
       <w:r>
         <w:rPr>
@@ -307,8 +312,13 @@
         </w:rPr>
         <w:t xml:space="preserve">이번에는 </w:t>
       </w:r>
+      <w:proofErr w:type="spellStart"/>
       <w:r>
-        <w:t xml:space="preserve">protobuf </w:t>
+        <w:t>protobuf</w:t>
+      </w:r>
+      <w:proofErr w:type="spellEnd"/>
+      <w:r>
+        <w:t xml:space="preserve"> </w:t>
       </w:r>
       <w:r>
         <w:rPr>
@@ -367,11 +377,6 @@
       </w:r>
     </w:p>
     <w:p>
-      <w:pPr>
-        <w:rPr>
-          <w:rFonts w:hint="eastAsia"/>
-        </w:rPr>
-      </w:pPr>
       <w:r>
         <w:rPr>
           <w:noProof/>
@@ -414,14 +419,45 @@
       </w:r>
     </w:p>
     <w:p>
+      <w:proofErr w:type="spellStart"/>
       <w:r>
         <w:rPr>
           <w:rFonts w:hint="eastAsia"/>
         </w:rPr>
-        <w:t>언리얼 서버에 p</w:t>
+        <w:t>언리얼</w:t>
+      </w:r>
+      <w:proofErr w:type="spellEnd"/>
+      <w:r>
+        <w:rPr>
+          <w:rFonts w:hint="eastAsia"/>
+        </w:rPr>
+        <w:t xml:space="preserve"> </w:t>
       </w:r>
       <w:r>
-        <w:t xml:space="preserve">rotobuf </w:t>
+        <w:rPr>
+          <w:rFonts w:hint="eastAsia"/>
+        </w:rPr>
+        <w:t>클라이언트</w:t>
+      </w:r>
+      <w:r>
+        <w:rPr>
+          <w:rFonts w:hint="eastAsia"/>
+        </w:rPr>
+        <w:t xml:space="preserve">에 </w:t>
+      </w:r>
+      <w:proofErr w:type="spellStart"/>
+      <w:r>
+        <w:rPr>
+          <w:rFonts w:hint="eastAsia"/>
+        </w:rPr>
+        <w:t>p</w:t>
+      </w:r>
+      <w:r>
+        <w:t>rotobuf</w:t>
+      </w:r>
+      <w:proofErr w:type="spellEnd"/>
+      <w:r>
+        <w:t xml:space="preserve"> </w:t>
       </w:r>
       <w:r>
         <w:rPr>
@@ -429,8 +465,13 @@
         </w:rPr>
         <w:t xml:space="preserve">라이브러리를 추가해주기 위한 </w:t>
       </w:r>
+      <w:proofErr w:type="spellStart"/>
       <w:r>
-        <w:t xml:space="preserve">Build.cs </w:t>
+        <w:t>Build.cs</w:t>
+      </w:r>
+      <w:proofErr w:type="spellEnd"/>
+      <w:r>
+        <w:t xml:space="preserve"> </w:t>
       </w:r>
       <w:r>
         <w:rPr>
@@ -674,8 +715,18 @@
                 <w:b/>
                 <w:bCs/>
               </w:rPr>
-              <w:t>다음주 할일</w:t>
-            </w:r>
+              <w:t xml:space="preserve">다음주 </w:t>
+            </w:r>
+            <w:proofErr w:type="spellStart"/>
+            <w:r>
+              <w:rPr>
+                <w:rFonts w:hint="eastAsia"/>
+                <w:b/>
+                <w:bCs/>
+              </w:rPr>
+              <w:t>할일</w:t>
+            </w:r>
+            <w:proofErr w:type="spellEnd"/>
           </w:p>
         </w:tc>
         <w:tc>
@@ -935,13 +986,23 @@
         <w:bCs/>
       </w:rPr>
     </w:pPr>
+    <w:proofErr w:type="spellStart"/>
     <w:r>
       <w:rPr>
         <w:rFonts w:hint="eastAsia"/>
         <w:b/>
         <w:bCs/>
       </w:rPr>
-      <w:t>팀명:</w:t>
+      <w:t>팀명</w:t>
+    </w:r>
+    <w:proofErr w:type="spellEnd"/>
+    <w:r>
+      <w:rPr>
+        <w:rFonts w:hint="eastAsia"/>
+        <w:b/>
+        <w:bCs/>
+      </w:rPr>
+      <w:t>:</w:t>
     </w:r>
     <w:r>
       <w:rPr>
